--- a/myReport/new/chapterThree.docx
+++ b/myReport/new/chapterThree.docx
@@ -13,46 +13,34 @@
           <w:szCs w:val="36"/>
         </w:rPr>
       </w:pPr>
-    </w:p>
-    <w:p>
-      <w:pPr>
-        <w:spacing w:line="360" w:lineRule="auto"/>
-        <w:jc w:val="both"/>
+      <w:r>
         <w:rPr>
           <w:rFonts w:ascii="Times New Roman" w:hAnsi="Times New Roman" w:cs="Times New Roman"/>
           <w:b/>
           <w:sz w:val="36"/>
           <w:szCs w:val="36"/>
         </w:rPr>
-      </w:pPr>
-      <w:r>
+        <w:t xml:space="preserve">Chapter 3: </w:t>
+      </w:r>
+    </w:p>
+    <w:p>
+      <w:pPr>
+        <w:spacing w:line="360" w:lineRule="auto"/>
+        <w:jc w:val="both"/>
         <w:rPr>
           <w:rFonts w:ascii="Times New Roman" w:hAnsi="Times New Roman" w:cs="Times New Roman"/>
           <w:b/>
           <w:sz w:val="36"/>
           <w:szCs w:val="36"/>
         </w:rPr>
-        <w:t xml:space="preserve">Chapter 3: </w:t>
-      </w:r>
-    </w:p>
-    <w:p>
-      <w:pPr>
-        <w:spacing w:line="360" w:lineRule="auto"/>
-        <w:jc w:val="both"/>
+      </w:pPr>
+      <w:r>
         <w:rPr>
           <w:rFonts w:ascii="Times New Roman" w:hAnsi="Times New Roman" w:cs="Times New Roman"/>
           <w:b/>
           <w:sz w:val="36"/>
           <w:szCs w:val="36"/>
         </w:rPr>
-      </w:pPr>
-      <w:r>
-        <w:rPr>
-          <w:rFonts w:ascii="Times New Roman" w:hAnsi="Times New Roman" w:cs="Times New Roman"/>
-          <w:b/>
-          <w:sz w:val="36"/>
-          <w:szCs w:val="36"/>
-        </w:rPr>
         <w:t>Conspiracy Detection Methodology</w:t>
       </w:r>
     </w:p>
@@ -245,7 +233,25 @@
           <w:sz w:val="24"/>
           <w:szCs w:val="24"/>
         </w:rPr>
-        <w:t>Training module, Testing in real time module</w:t>
+        <w:t xml:space="preserve">Training module, </w:t>
+      </w:r>
+      <w:proofErr w:type="gramStart"/>
+      <w:r>
+        <w:rPr>
+          <w:rFonts w:ascii="Times New Roman" w:hAnsi="Times New Roman" w:cs="Times New Roman"/>
+          <w:sz w:val="24"/>
+          <w:szCs w:val="24"/>
+        </w:rPr>
+        <w:t>Testing</w:t>
+      </w:r>
+      <w:proofErr w:type="gramEnd"/>
+      <w:r>
+        <w:rPr>
+          <w:rFonts w:ascii="Times New Roman" w:hAnsi="Times New Roman" w:cs="Times New Roman"/>
+          <w:sz w:val="24"/>
+          <w:szCs w:val="24"/>
+        </w:rPr>
+        <w:t xml:space="preserve"> in real time module</w:t>
       </w:r>
       <w:r>
         <w:rPr>
@@ -287,6 +293,7 @@
         </w:rPr>
         <w:t xml:space="preserve">. Data </w:t>
       </w:r>
+      <w:proofErr w:type="gramStart"/>
       <w:r>
         <w:rPr>
           <w:rFonts w:ascii="Times New Roman" w:hAnsi="Times New Roman" w:cs="Times New Roman"/>
@@ -303,6 +310,7 @@
         </w:rPr>
         <w:t>rocessing</w:t>
       </w:r>
+      <w:proofErr w:type="gramEnd"/>
       <w:r>
         <w:rPr>
           <w:rFonts w:ascii="Times New Roman" w:hAnsi="Times New Roman" w:cs="Times New Roman"/>
@@ -501,18 +509,8 @@
         </w:rPr>
         <w:t>3.1.1 Data Acquisition and Refining</w:t>
       </w:r>
-    </w:p>
-    <w:p>
-      <w:pPr>
-        <w:spacing w:line="360" w:lineRule="auto"/>
-        <w:jc w:val="both"/>
-        <w:rPr>
-          <w:rFonts w:ascii="Times New Roman" w:hAnsi="Times New Roman" w:cs="Times New Roman"/>
-          <w:b/>
-          <w:sz w:val="24"/>
-          <w:szCs w:val="24"/>
-        </w:rPr>
-      </w:pPr>
+      <w:bookmarkStart w:id="0" w:name="_GoBack"/>
+      <w:bookmarkEnd w:id="0"/>
     </w:p>
     <w:p>
       <w:pPr>
@@ -792,23 +790,59 @@
           <w:sz w:val="24"/>
           <w:szCs w:val="24"/>
         </w:rPr>
-        <w:t>This category is leveled by one.</w:t>
-      </w:r>
-      <w:r>
-        <w:rPr>
-          <w:rFonts w:ascii="Times New Roman" w:hAnsi="Times New Roman" w:cs="Times New Roman"/>
-          <w:sz w:val="24"/>
-          <w:szCs w:val="24"/>
-        </w:rPr>
-        <w:t xml:space="preserve">This sort of mail data reflect rage, dissatisfaction, </w:t>
-      </w:r>
-      <w:r>
-        <w:rPr>
-          <w:rFonts w:ascii="Times New Roman" w:hAnsi="Times New Roman" w:cs="Times New Roman"/>
-          <w:sz w:val="24"/>
-          <w:szCs w:val="24"/>
-        </w:rPr>
-        <w:t xml:space="preserve">overpower intention etc that means the overall bad effect for the company. Fig 3 shows the Red mail category </w:t>
+        <w:t xml:space="preserve">This category is leveled by </w:t>
+      </w:r>
+      <w:proofErr w:type="spellStart"/>
+      <w:r>
+        <w:rPr>
+          <w:rFonts w:ascii="Times New Roman" w:hAnsi="Times New Roman" w:cs="Times New Roman"/>
+          <w:sz w:val="24"/>
+          <w:szCs w:val="24"/>
+        </w:rPr>
+        <w:t>one.</w:t>
+      </w:r>
+      <w:r>
+        <w:rPr>
+          <w:rFonts w:ascii="Times New Roman" w:hAnsi="Times New Roman" w:cs="Times New Roman"/>
+          <w:sz w:val="24"/>
+          <w:szCs w:val="24"/>
+        </w:rPr>
+        <w:t>This</w:t>
+      </w:r>
+      <w:proofErr w:type="spellEnd"/>
+      <w:r>
+        <w:rPr>
+          <w:rFonts w:ascii="Times New Roman" w:hAnsi="Times New Roman" w:cs="Times New Roman"/>
+          <w:sz w:val="24"/>
+          <w:szCs w:val="24"/>
+        </w:rPr>
+        <w:t xml:space="preserve"> sort of mail data reflect rage, dissatisfaction, </w:t>
+      </w:r>
+      <w:r>
+        <w:rPr>
+          <w:rFonts w:ascii="Times New Roman" w:hAnsi="Times New Roman" w:cs="Times New Roman"/>
+          <w:sz w:val="24"/>
+          <w:szCs w:val="24"/>
+        </w:rPr>
+        <w:t xml:space="preserve">overpower intention </w:t>
+      </w:r>
+      <w:proofErr w:type="spellStart"/>
+      <w:r>
+        <w:rPr>
+          <w:rFonts w:ascii="Times New Roman" w:hAnsi="Times New Roman" w:cs="Times New Roman"/>
+          <w:sz w:val="24"/>
+          <w:szCs w:val="24"/>
+        </w:rPr>
+        <w:t>etc</w:t>
+      </w:r>
+      <w:proofErr w:type="spellEnd"/>
+      <w:r>
+        <w:rPr>
+          <w:rFonts w:ascii="Times New Roman" w:hAnsi="Times New Roman" w:cs="Times New Roman"/>
+          <w:sz w:val="24"/>
+          <w:szCs w:val="24"/>
+        </w:rPr>
+        <w:t xml:space="preserve"> that means the overall bad effect for the company. Fig 3 shows the Red mail category </w:t>
       </w:r>
     </w:p>
     <w:p>
@@ -1197,7 +1231,25 @@
           <w:sz w:val="24"/>
           <w:szCs w:val="24"/>
         </w:rPr>
-        <w:t>Quotes (" and ’), extra dots (.) and spaces are stripped from the ends of sentences.</w:t>
+        <w:t xml:space="preserve">Quotes (" and ’), extra dots (.) </w:t>
+      </w:r>
+      <w:proofErr w:type="gramStart"/>
+      <w:r>
+        <w:rPr>
+          <w:rFonts w:ascii="Times New Roman" w:hAnsi="Times New Roman" w:cs="Times New Roman"/>
+          <w:sz w:val="24"/>
+          <w:szCs w:val="24"/>
+        </w:rPr>
+        <w:t>and</w:t>
+      </w:r>
+      <w:proofErr w:type="gramEnd"/>
+      <w:r>
+        <w:rPr>
+          <w:rFonts w:ascii="Times New Roman" w:hAnsi="Times New Roman" w:cs="Times New Roman"/>
+          <w:sz w:val="24"/>
+          <w:szCs w:val="24"/>
+        </w:rPr>
+        <w:t xml:space="preserve"> spaces are stripped from the ends of sentences.</w:t>
       </w:r>
     </w:p>
     <w:p>
@@ -1284,7 +1336,43 @@
           <w:sz w:val="24"/>
           <w:szCs w:val="24"/>
         </w:rPr>
-        <w:t xml:space="preserve"> Users often sends URL in their mail. In our training, any particular URL doesn’t contain any special feature and if we kept the URLs in the sentences, that would have been leaded to sparse feature. Therefore, we remove all the URL from the sentences. To match the URLs we have used this regular expression ((www\.[\S]+)|(https?://[\S]+)).</w:t>
+        <w:t xml:space="preserve"> Users often sends URL in their mail. In our training, any particular URL doesn’t contain any special feature and if we kept the URLs in the sentences, that would have been leaded to sparse feature. Therefore, we remove all the URL from the sentences. To match the URLs we have used this regular expression ((www\</w:t>
+      </w:r>
+      <w:proofErr w:type="gramStart"/>
+      <w:r>
+        <w:rPr>
+          <w:rFonts w:ascii="Times New Roman" w:hAnsi="Times New Roman" w:cs="Times New Roman"/>
+          <w:sz w:val="24"/>
+          <w:szCs w:val="24"/>
+        </w:rPr>
+        <w:t>.[</w:t>
+      </w:r>
+      <w:proofErr w:type="gramEnd"/>
+      <w:r>
+        <w:rPr>
+          <w:rFonts w:ascii="Times New Roman" w:hAnsi="Times New Roman" w:cs="Times New Roman"/>
+          <w:sz w:val="24"/>
+          <w:szCs w:val="24"/>
+        </w:rPr>
+        <w:t>\S]+)|(https?:/</w:t>
+      </w:r>
+      <w:proofErr w:type="gramStart"/>
+      <w:r>
+        <w:rPr>
+          <w:rFonts w:ascii="Times New Roman" w:hAnsi="Times New Roman" w:cs="Times New Roman"/>
+          <w:sz w:val="24"/>
+          <w:szCs w:val="24"/>
+        </w:rPr>
+        <w:t>/[</w:t>
+      </w:r>
+      <w:proofErr w:type="gramEnd"/>
+      <w:r>
+        <w:rPr>
+          <w:rFonts w:ascii="Times New Roman" w:hAnsi="Times New Roman" w:cs="Times New Roman"/>
+          <w:sz w:val="24"/>
+          <w:szCs w:val="24"/>
+        </w:rPr>
+        <w:t>\S]+)).</w:t>
       </w:r>
     </w:p>
     <w:p>
@@ -1333,7 +1421,25 @@
           <w:sz w:val="24"/>
           <w:szCs w:val="24"/>
         </w:rPr>
-        <w:t>Any punctuation [’"?!,.():;] from the word is stripped. Words with three or more letter repetitions are converted to two letters.</w:t>
+        <w:t>Any punctuation [’"?!,</w:t>
+      </w:r>
+      <w:proofErr w:type="gramStart"/>
+      <w:r>
+        <w:rPr>
+          <w:rFonts w:ascii="Times New Roman" w:hAnsi="Times New Roman" w:cs="Times New Roman"/>
+          <w:sz w:val="24"/>
+          <w:szCs w:val="24"/>
+        </w:rPr>
+        <w:t>.(</w:t>
+      </w:r>
+      <w:proofErr w:type="gramEnd"/>
+      <w:r>
+        <w:rPr>
+          <w:rFonts w:ascii="Times New Roman" w:hAnsi="Times New Roman" w:cs="Times New Roman"/>
+          <w:sz w:val="24"/>
+          <w:szCs w:val="24"/>
+        </w:rPr>
+        <w:t>):;] from the word is stripped. Words with three or more letter repetitions are converted to two letters.</w:t>
       </w:r>
     </w:p>
     <w:p>
@@ -1357,7 +1463,43 @@
           <w:sz w:val="24"/>
           <w:szCs w:val="24"/>
         </w:rPr>
-        <w:t xml:space="preserve"> Some people send their mail like I am happppppy which adds multiple characters on a certain words. Mail containing this type of words are handled by converting the word happppppy to happy.</w:t>
+        <w:t xml:space="preserve"> Some people send their mail like I am </w:t>
+      </w:r>
+      <w:proofErr w:type="spellStart"/>
+      <w:r>
+        <w:rPr>
+          <w:rFonts w:ascii="Times New Roman" w:hAnsi="Times New Roman" w:cs="Times New Roman"/>
+          <w:sz w:val="24"/>
+          <w:szCs w:val="24"/>
+        </w:rPr>
+        <w:t>happppppy</w:t>
+      </w:r>
+      <w:proofErr w:type="spellEnd"/>
+      <w:r>
+        <w:rPr>
+          <w:rFonts w:ascii="Times New Roman" w:hAnsi="Times New Roman" w:cs="Times New Roman"/>
+          <w:sz w:val="24"/>
+          <w:szCs w:val="24"/>
+        </w:rPr>
+        <w:t xml:space="preserve"> which adds multiple characters on a certain words. Mail containing this type of words are handled by converting the word </w:t>
+      </w:r>
+      <w:proofErr w:type="spellStart"/>
+      <w:r>
+        <w:rPr>
+          <w:rFonts w:ascii="Times New Roman" w:hAnsi="Times New Roman" w:cs="Times New Roman"/>
+          <w:sz w:val="24"/>
+          <w:szCs w:val="24"/>
+        </w:rPr>
+        <w:t>happppppy</w:t>
+      </w:r>
+      <w:proofErr w:type="spellEnd"/>
+      <w:r>
+        <w:rPr>
+          <w:rFonts w:ascii="Times New Roman" w:hAnsi="Times New Roman" w:cs="Times New Roman"/>
+          <w:sz w:val="24"/>
+          <w:szCs w:val="24"/>
+        </w:rPr>
+        <w:t xml:space="preserve"> to happy.</w:t>
       </w:r>
       <w:r>
         <w:rPr>
@@ -1387,7 +1529,43 @@
           <w:sz w:val="24"/>
           <w:szCs w:val="24"/>
         </w:rPr>
-        <w:t>To handle the words like sugar-free and our’s, we have removed - and ’. This type of words are converted into a more general form like sugarfree and ours.</w:t>
+        <w:t xml:space="preserve">To handle the words like sugar-free and </w:t>
+      </w:r>
+      <w:proofErr w:type="spellStart"/>
+      <w:r>
+        <w:rPr>
+          <w:rFonts w:ascii="Times New Roman" w:hAnsi="Times New Roman" w:cs="Times New Roman"/>
+          <w:sz w:val="24"/>
+          <w:szCs w:val="24"/>
+        </w:rPr>
+        <w:t>our’s</w:t>
+      </w:r>
+      <w:proofErr w:type="spellEnd"/>
+      <w:r>
+        <w:rPr>
+          <w:rFonts w:ascii="Times New Roman" w:hAnsi="Times New Roman" w:cs="Times New Roman"/>
+          <w:sz w:val="24"/>
+          <w:szCs w:val="24"/>
+        </w:rPr>
+        <w:t xml:space="preserve">, we have removed - and ’. This type of words are converted into a more general form like </w:t>
+      </w:r>
+      <w:proofErr w:type="spellStart"/>
+      <w:r>
+        <w:rPr>
+          <w:rFonts w:ascii="Times New Roman" w:hAnsi="Times New Roman" w:cs="Times New Roman"/>
+          <w:sz w:val="24"/>
+          <w:szCs w:val="24"/>
+        </w:rPr>
+        <w:t>sugarfree</w:t>
+      </w:r>
+      <w:proofErr w:type="spellEnd"/>
+      <w:r>
+        <w:rPr>
+          <w:rFonts w:ascii="Times New Roman" w:hAnsi="Times New Roman" w:cs="Times New Roman"/>
+          <w:sz w:val="24"/>
+          <w:szCs w:val="24"/>
+        </w:rPr>
+        <w:t xml:space="preserve"> and ours.</w:t>
       </w:r>
     </w:p>
     <w:p>
@@ -1499,8 +1677,6 @@
         </w:rPr>
         <w:t>ntracted Word and Long F</w:t>
       </w:r>
-      <w:bookmarkStart w:id="0" w:name="_GoBack"/>
-      <w:bookmarkEnd w:id="0"/>
       <w:r>
         <w:rPr>
           <w:rFonts w:ascii="Times New Roman" w:hAnsi="Times New Roman" w:cs="Times New Roman"/>
@@ -1921,13 +2097,23 @@
                 <w:szCs w:val="24"/>
               </w:rPr>
             </w:pPr>
+            <w:proofErr w:type="spellStart"/>
             <w:r>
               <w:rPr>
                 <w:rFonts w:ascii="Times New Roman" w:hAnsi="Times New Roman" w:cs="Times New Roman"/>
                 <w:sz w:val="24"/>
                 <w:szCs w:val="24"/>
               </w:rPr>
-              <w:t>Were not</w:t>
+              <w:t>Were</w:t>
+            </w:r>
+            <w:proofErr w:type="spellEnd"/>
+            <w:r>
+              <w:rPr>
+                <w:rFonts w:ascii="Times New Roman" w:hAnsi="Times New Roman" w:cs="Times New Roman"/>
+                <w:sz w:val="24"/>
+                <w:szCs w:val="24"/>
+              </w:rPr>
+              <w:t xml:space="preserve"> not</w:t>
             </w:r>
           </w:p>
         </w:tc>
@@ -2986,7 +3172,25 @@
           <w:sz w:val="24"/>
           <w:szCs w:val="24"/>
         </w:rPr>
-        <w:t>Input: Mr .X can we meet today. Some documents should be reviewed</w:t>
+        <w:t xml:space="preserve">Input: </w:t>
+      </w:r>
+      <w:proofErr w:type="spellStart"/>
+      <w:r>
+        <w:rPr>
+          <w:rFonts w:ascii="Times New Roman" w:hAnsi="Times New Roman" w:cs="Times New Roman"/>
+          <w:sz w:val="24"/>
+          <w:szCs w:val="24"/>
+        </w:rPr>
+        <w:t>Mr</w:t>
+      </w:r>
+      <w:proofErr w:type="spellEnd"/>
+      <w:r>
+        <w:rPr>
+          <w:rFonts w:ascii="Times New Roman" w:hAnsi="Times New Roman" w:cs="Times New Roman"/>
+          <w:sz w:val="24"/>
+          <w:szCs w:val="24"/>
+        </w:rPr>
+        <w:t xml:space="preserve"> .X can we meet today. Some documents should be reviewed</w:t>
       </w:r>
     </w:p>
     <w:p>
@@ -3006,7 +3210,25 @@
           <w:sz w:val="24"/>
           <w:szCs w:val="24"/>
         </w:rPr>
-        <w:t>Output: Mr, X, can, we, meet, today, some, document, should, be, reviewed.</w:t>
+        <w:t xml:space="preserve">Output: </w:t>
+      </w:r>
+      <w:proofErr w:type="spellStart"/>
+      <w:r>
+        <w:rPr>
+          <w:rFonts w:ascii="Times New Roman" w:hAnsi="Times New Roman" w:cs="Times New Roman"/>
+          <w:sz w:val="24"/>
+          <w:szCs w:val="24"/>
+        </w:rPr>
+        <w:t>Mr</w:t>
+      </w:r>
+      <w:proofErr w:type="spellEnd"/>
+      <w:r>
+        <w:rPr>
+          <w:rFonts w:ascii="Times New Roman" w:hAnsi="Times New Roman" w:cs="Times New Roman"/>
+          <w:sz w:val="24"/>
+          <w:szCs w:val="24"/>
+        </w:rPr>
+        <w:t>, X, can, we, meet, today, some, document, should, be, reviewed.</w:t>
       </w:r>
     </w:p>
     <w:p>
@@ -3026,7 +3248,25 @@
           <w:sz w:val="24"/>
           <w:szCs w:val="24"/>
         </w:rPr>
-        <w:t xml:space="preserve">These tokens are often loosely referred to as terms or words, but it is sometimes important to make a type/token distinction. A token is an instance of a sequence of characters in some particular document that are grouped together as a useful semantic unit for processing. A type is the class of all tokens containing the same character sequence. A term is a (perhaps normalized) type that is included in the IR system's dictionary.iii </w:t>
+        <w:t xml:space="preserve">These tokens are often loosely referred to as terms or words, but it is sometimes important to make a type/token distinction. A token is an instance of a sequence of characters in some particular document that are grouped together as a useful semantic unit for processing. A type is the class of all tokens containing the same character sequence. A term is a (perhaps normalized) type that is included in the IR system's </w:t>
+      </w:r>
+      <w:proofErr w:type="spellStart"/>
+      <w:r>
+        <w:rPr>
+          <w:rFonts w:ascii="Times New Roman" w:hAnsi="Times New Roman" w:cs="Times New Roman"/>
+          <w:sz w:val="24"/>
+          <w:szCs w:val="24"/>
+        </w:rPr>
+        <w:t>dictionary.iii</w:t>
+      </w:r>
+      <w:proofErr w:type="spellEnd"/>
+      <w:r>
+        <w:rPr>
+          <w:rFonts w:ascii="Times New Roman" w:hAnsi="Times New Roman" w:cs="Times New Roman"/>
+          <w:sz w:val="24"/>
+          <w:szCs w:val="24"/>
+        </w:rPr>
+        <w:t xml:space="preserve"> </w:t>
       </w:r>
     </w:p>
     <w:p>
@@ -3135,7 +3375,25 @@
           <w:szCs w:val="24"/>
         </w:rPr>
         <w:lastRenderedPageBreak/>
-        <w:t xml:space="preserve">are not interested in the authors of tweets, style based features is an important analysis method, since the topic all employee write about is similar and the purpose of the mail is the same, mainly to make successful  their  propaganda, it is reasonable to believe that the style of writing they have might be similar. We used frequency of words, presence of words, count of words and use of punctuations as style based features. </w:t>
+        <w:t xml:space="preserve">are not interested in the authors of tweets, style based features is an important analysis method, since the topic all employee write about is similar and the purpose of the mail is the same, mainly to make successful  their  propaganda, it is reasonable to believe that the style of writing they have might be similar. We used frequency of words, presence of words, </w:t>
+      </w:r>
+      <w:proofErr w:type="gramStart"/>
+      <w:r>
+        <w:rPr>
+          <w:rFonts w:ascii="Times New Roman" w:hAnsi="Times New Roman" w:cs="Times New Roman"/>
+          <w:sz w:val="24"/>
+          <w:szCs w:val="24"/>
+        </w:rPr>
+        <w:t>count</w:t>
+      </w:r>
+      <w:proofErr w:type="gramEnd"/>
+      <w:r>
+        <w:rPr>
+          <w:rFonts w:ascii="Times New Roman" w:hAnsi="Times New Roman" w:cs="Times New Roman"/>
+          <w:sz w:val="24"/>
+          <w:szCs w:val="24"/>
+        </w:rPr>
+        <w:t xml:space="preserve"> of words and use of punctuations as style based features. </w:t>
       </w:r>
     </w:p>
     <w:p>
@@ -3192,7 +3450,43 @@
           <w:sz w:val="24"/>
           <w:szCs w:val="24"/>
         </w:rPr>
-        <w:t xml:space="preserve"> Tf-idf is a simple twist on the bag-of-words approach. It stands for term frequency-inverse document frequency. Instead of looking at the raw counts of each word in each document in dataset, tf-idf looks at a normalized count where each word count is divided by the number of documents this word appears in </w:t>
+        <w:t xml:space="preserve"> </w:t>
+      </w:r>
+      <w:proofErr w:type="spellStart"/>
+      <w:r>
+        <w:rPr>
+          <w:rFonts w:ascii="Times New Roman" w:hAnsi="Times New Roman" w:cs="Times New Roman"/>
+          <w:sz w:val="24"/>
+          <w:szCs w:val="24"/>
+        </w:rPr>
+        <w:t>Tf-idf</w:t>
+      </w:r>
+      <w:proofErr w:type="spellEnd"/>
+      <w:r>
+        <w:rPr>
+          <w:rFonts w:ascii="Times New Roman" w:hAnsi="Times New Roman" w:cs="Times New Roman"/>
+          <w:sz w:val="24"/>
+          <w:szCs w:val="24"/>
+        </w:rPr>
+        <w:t xml:space="preserve"> is a simple twist on the bag-of-words approach. It stands for term frequency-inverse document frequency. Instead of looking at the raw counts of each word in each document in dataset, </w:t>
+      </w:r>
+      <w:proofErr w:type="spellStart"/>
+      <w:r>
+        <w:rPr>
+          <w:rFonts w:ascii="Times New Roman" w:hAnsi="Times New Roman" w:cs="Times New Roman"/>
+          <w:sz w:val="24"/>
+          <w:szCs w:val="24"/>
+        </w:rPr>
+        <w:t>tf-idf</w:t>
+      </w:r>
+      <w:proofErr w:type="spellEnd"/>
+      <w:r>
+        <w:rPr>
+          <w:rFonts w:ascii="Times New Roman" w:hAnsi="Times New Roman" w:cs="Times New Roman"/>
+          <w:sz w:val="24"/>
+          <w:szCs w:val="24"/>
+        </w:rPr>
+        <w:t xml:space="preserve"> looks at a normalized count where each word count is divided by the number of documents this word appears in </w:t>
       </w:r>
     </w:p>
     <w:p>
@@ -3703,7 +3997,25 @@
           <w:sz w:val="24"/>
           <w:szCs w:val="24"/>
         </w:rPr>
-        <w:t xml:space="preserve"> There are some words which do not make any significant change in absence of them. Those words are called stop word. Our current step is to remove those words from the document. There are a lot of stop words in English language such as: him, about, ours, those, me, few, how, being, off, again, yourselves, its, once, below, any, yourself, is, from, do, can, until, all, hers, our, just, further, then, above, into, theirs, in, i, who, for, more, each, doing, with, against, o, of, during, as, there, some,  are, while, and, only, if, where, were, so, having, these, before, myself, under, very </w:t>
+        <w:t xml:space="preserve"> There are some words which do not make any significant change in absence of them. Those words are called stop word. Our current step is to remove those words from the document. There are a lot of stop words in English language such as: him, about, ours, those, me, few, how, being, off, again, yourselves, its, once, below, any, yourself, is, from, do, can, until, all, hers, our, just, further, then, above, into, theirs, in, </w:t>
+      </w:r>
+      <w:proofErr w:type="spellStart"/>
+      <w:r>
+        <w:rPr>
+          <w:rFonts w:ascii="Times New Roman" w:hAnsi="Times New Roman" w:cs="Times New Roman"/>
+          <w:sz w:val="24"/>
+          <w:szCs w:val="24"/>
+        </w:rPr>
+        <w:t>i</w:t>
+      </w:r>
+      <w:proofErr w:type="spellEnd"/>
+      <w:r>
+        <w:rPr>
+          <w:rFonts w:ascii="Times New Roman" w:hAnsi="Times New Roman" w:cs="Times New Roman"/>
+          <w:sz w:val="24"/>
+          <w:szCs w:val="24"/>
+        </w:rPr>
+        <w:t xml:space="preserve">, who, for, more, each, doing, with, against, o, of, during, as, there, some,  are, while, and, only, if, where, were, so, having, these, before, myself, under, very </w:t>
       </w:r>
       <w:r>
         <w:rPr>
@@ -3789,7 +4101,25 @@
           <w:sz w:val="24"/>
           <w:szCs w:val="24"/>
         </w:rPr>
-        <w:t>In this module the tfidf matrix of every vector is used in our classifier to train the model. In this way first select the classifier that is best for the model. We prefer logistic regression classifier to make this happen.</w:t>
+        <w:t xml:space="preserve">In this module the </w:t>
+      </w:r>
+      <w:proofErr w:type="spellStart"/>
+      <w:r>
+        <w:rPr>
+          <w:rFonts w:ascii="Times New Roman" w:hAnsi="Times New Roman" w:cs="Times New Roman"/>
+          <w:sz w:val="24"/>
+          <w:szCs w:val="24"/>
+        </w:rPr>
+        <w:t>tfidf</w:t>
+      </w:r>
+      <w:proofErr w:type="spellEnd"/>
+      <w:r>
+        <w:rPr>
+          <w:rFonts w:ascii="Times New Roman" w:hAnsi="Times New Roman" w:cs="Times New Roman"/>
+          <w:sz w:val="24"/>
+          <w:szCs w:val="24"/>
+        </w:rPr>
+        <w:t xml:space="preserve"> matrix of every vector is used in our classifier to train the model. In this way first select the classifier that is best for the model. We prefer logistic regression classifier to make this happen.</w:t>
       </w:r>
     </w:p>
     <w:p>
@@ -4599,7 +4929,25 @@
           <w:sz w:val="24"/>
           <w:szCs w:val="24"/>
         </w:rPr>
-        <w:t>In this module the trained model is worked for predicting the conspiracy from the users mail data. Here we have some client those can communicate with email by a mail server. A data crawling method is set to crawl the email data and store it in a database. Then the trained model analyze the data and predict a probability of conspiracy or not.</w:t>
+        <w:t xml:space="preserve">In this module the trained model is worked for predicting the conspiracy from the </w:t>
+      </w:r>
+      <w:proofErr w:type="gramStart"/>
+      <w:r>
+        <w:rPr>
+          <w:rFonts w:ascii="Times New Roman" w:hAnsi="Times New Roman" w:cs="Times New Roman"/>
+          <w:sz w:val="24"/>
+          <w:szCs w:val="24"/>
+        </w:rPr>
+        <w:t>users</w:t>
+      </w:r>
+      <w:proofErr w:type="gramEnd"/>
+      <w:r>
+        <w:rPr>
+          <w:rFonts w:ascii="Times New Roman" w:hAnsi="Times New Roman" w:cs="Times New Roman"/>
+          <w:sz w:val="24"/>
+          <w:szCs w:val="24"/>
+        </w:rPr>
+        <w:t xml:space="preserve"> mail data. Here we have some client those can communicate with email by a mail server. A data crawling method is set to crawl the email data and store it in a database. Then the trained model analyze the data and predict a probability of conspiracy or not.</w:t>
       </w:r>
     </w:p>
     <w:p>
@@ -4680,7 +5028,43 @@
           <w:sz w:val="24"/>
           <w:szCs w:val="24"/>
         </w:rPr>
-        <w:t>This section gives an analytical description of the system architecture given in previous sections. The system architecture above illustrates the internal and external structure of system modules integrated together in one package to form one system. The following subsections provide a brief background overview of the tools used and the implementation details of the different modules of the developed system starting from the back-end to the front-end. The whole system was developed Windows operating system, PhpStorm IDE and PyCharm IDE platforms</w:t>
+        <w:t xml:space="preserve">This section gives an analytical description of the system architecture given in previous sections. The system architecture above illustrates the internal and external structure of system modules integrated together in one package to form one system. The following subsections provide a brief background overview of the tools used and the implementation details of the different modules of the developed system starting from the back-end to the front-end. The whole system was developed Windows operating system, </w:t>
+      </w:r>
+      <w:proofErr w:type="spellStart"/>
+      <w:r>
+        <w:rPr>
+          <w:rFonts w:ascii="Times New Roman" w:hAnsi="Times New Roman" w:cs="Times New Roman"/>
+          <w:sz w:val="24"/>
+          <w:szCs w:val="24"/>
+        </w:rPr>
+        <w:t>PhpStorm</w:t>
+      </w:r>
+      <w:proofErr w:type="spellEnd"/>
+      <w:r>
+        <w:rPr>
+          <w:rFonts w:ascii="Times New Roman" w:hAnsi="Times New Roman" w:cs="Times New Roman"/>
+          <w:sz w:val="24"/>
+          <w:szCs w:val="24"/>
+        </w:rPr>
+        <w:t xml:space="preserve"> IDE and </w:t>
+      </w:r>
+      <w:proofErr w:type="spellStart"/>
+      <w:r>
+        <w:rPr>
+          <w:rFonts w:ascii="Times New Roman" w:hAnsi="Times New Roman" w:cs="Times New Roman"/>
+          <w:sz w:val="24"/>
+          <w:szCs w:val="24"/>
+        </w:rPr>
+        <w:t>PyCharm</w:t>
+      </w:r>
+      <w:proofErr w:type="spellEnd"/>
+      <w:r>
+        <w:rPr>
+          <w:rFonts w:ascii="Times New Roman" w:hAnsi="Times New Roman" w:cs="Times New Roman"/>
+          <w:sz w:val="24"/>
+          <w:szCs w:val="24"/>
+        </w:rPr>
+        <w:t xml:space="preserve"> IDE platforms</w:t>
       </w:r>
     </w:p>
     <w:p>
@@ -4928,7 +5312,27 @@
           <w:sz w:val="24"/>
           <w:szCs w:val="24"/>
         </w:rPr>
-        <w:t xml:space="preserve"> url from raw email data</w:t>
+        <w:t xml:space="preserve"> </w:t>
+      </w:r>
+      <w:proofErr w:type="spellStart"/>
+      <w:proofErr w:type="gramStart"/>
+      <w:r>
+        <w:rPr>
+          <w:rFonts w:ascii="Times New Roman" w:hAnsi="Times New Roman" w:cs="Times New Roman"/>
+          <w:sz w:val="24"/>
+          <w:szCs w:val="24"/>
+        </w:rPr>
+        <w:t>url</w:t>
+      </w:r>
+      <w:proofErr w:type="spellEnd"/>
+      <w:proofErr w:type="gramEnd"/>
+      <w:r>
+        <w:rPr>
+          <w:rFonts w:ascii="Times New Roman" w:hAnsi="Times New Roman" w:cs="Times New Roman"/>
+          <w:sz w:val="24"/>
+          <w:szCs w:val="24"/>
+        </w:rPr>
+        <w:t xml:space="preserve"> from raw email data</w:t>
       </w:r>
     </w:p>
     <w:p>
@@ -5053,6 +5457,7 @@
         </w:rPr>
         <w:t xml:space="preserve"> </w:t>
       </w:r>
+      <w:proofErr w:type="gramStart"/>
       <w:r>
         <w:rPr>
           <w:rFonts w:ascii="Times New Roman" w:hAnsi="Times New Roman" w:cs="Times New Roman"/>
@@ -5071,6 +5476,7 @@
         </w:rPr>
         <w:t>f</w:t>
       </w:r>
+      <w:proofErr w:type="gramEnd"/>
       <w:r>
         <w:rPr>
           <w:rFonts w:ascii="Times New Roman" w:hAnsi="Times New Roman" w:cs="Times New Roman"/>
@@ -5168,14 +5574,25 @@
         </w:rPr>
         <w:t xml:space="preserve"> 11.  </w:t>
       </w:r>
-      <w:r>
-        <w:rPr>
-          <w:rFonts w:ascii="Times New Roman" w:hAnsi="Times New Roman" w:cs="Times New Roman"/>
-          <w:b/>
-          <w:sz w:val="24"/>
-          <w:szCs w:val="24"/>
-        </w:rPr>
-        <w:t xml:space="preserve">if </w:t>
+      <w:proofErr w:type="gramStart"/>
+      <w:r>
+        <w:rPr>
+          <w:rFonts w:ascii="Times New Roman" w:hAnsi="Times New Roman" w:cs="Times New Roman"/>
+          <w:b/>
+          <w:sz w:val="24"/>
+          <w:szCs w:val="24"/>
+        </w:rPr>
+        <w:t>if</w:t>
+      </w:r>
+      <w:proofErr w:type="gramEnd"/>
+      <w:r>
+        <w:rPr>
+          <w:rFonts w:ascii="Times New Roman" w:hAnsi="Times New Roman" w:cs="Times New Roman"/>
+          <w:b/>
+          <w:sz w:val="24"/>
+          <w:szCs w:val="24"/>
+        </w:rPr>
+        <w:t xml:space="preserve"> </w:t>
       </w:r>
       <w:r>
         <w:rPr>
@@ -5857,6 +6274,7 @@
         </w:rPr>
         <w:t xml:space="preserve">3.   </w:t>
       </w:r>
+      <w:proofErr w:type="gramStart"/>
       <w:r>
         <w:rPr>
           <w:rFonts w:ascii="Times New Roman" w:hAnsi="Times New Roman" w:cs="Times New Roman"/>
@@ -5866,13 +6284,50 @@
         </w:rPr>
         <w:t>for</w:t>
       </w:r>
-      <w:r>
-        <w:rPr>
-          <w:rFonts w:ascii="Times New Roman" w:hAnsi="Times New Roman" w:cs="Times New Roman"/>
-          <w:sz w:val="24"/>
-          <w:szCs w:val="24"/>
-        </w:rPr>
-        <w:t xml:space="preserve"> i=1 to n </w:t>
+      <w:proofErr w:type="gramEnd"/>
+      <w:r>
+        <w:rPr>
+          <w:rFonts w:ascii="Times New Roman" w:hAnsi="Times New Roman" w:cs="Times New Roman"/>
+          <w:sz w:val="24"/>
+          <w:szCs w:val="24"/>
+        </w:rPr>
+        <w:t xml:space="preserve"> </w:t>
+      </w:r>
+      <w:proofErr w:type="spellStart"/>
+      <w:r>
+        <w:rPr>
+          <w:rFonts w:ascii="Times New Roman" w:hAnsi="Times New Roman" w:cs="Times New Roman"/>
+          <w:sz w:val="24"/>
+          <w:szCs w:val="24"/>
+        </w:rPr>
+        <w:t>i</w:t>
+      </w:r>
+      <w:proofErr w:type="spellEnd"/>
+      <w:r>
+        <w:rPr>
+          <w:rFonts w:ascii="Times New Roman" w:hAnsi="Times New Roman" w:cs="Times New Roman"/>
+          <w:sz w:val="24"/>
+          <w:szCs w:val="24"/>
+        </w:rPr>
+        <w:t xml:space="preserve">=1 </w:t>
+      </w:r>
+      <w:proofErr w:type="spellStart"/>
+      <w:r>
+        <w:rPr>
+          <w:rFonts w:ascii="Times New Roman" w:hAnsi="Times New Roman" w:cs="Times New Roman"/>
+          <w:sz w:val="24"/>
+          <w:szCs w:val="24"/>
+        </w:rPr>
+        <w:t>to n</w:t>
+      </w:r>
+      <w:proofErr w:type="spellEnd"/>
+      <w:r>
+        <w:rPr>
+          <w:rFonts w:ascii="Times New Roman" w:hAnsi="Times New Roman" w:cs="Times New Roman"/>
+          <w:sz w:val="24"/>
+          <w:szCs w:val="24"/>
+        </w:rPr>
+        <w:t xml:space="preserve"> </w:t>
       </w:r>
       <w:r>
         <w:rPr>
@@ -5900,7 +6355,71 @@
           <w:sz w:val="24"/>
           <w:szCs w:val="24"/>
         </w:rPr>
-        <w:t xml:space="preserve">4.       z(i)=∑w(i)*x(i) </w:t>
+        <w:t xml:space="preserve">4.       </w:t>
+      </w:r>
+      <w:proofErr w:type="gramStart"/>
+      <w:r>
+        <w:rPr>
+          <w:rFonts w:ascii="Times New Roman" w:hAnsi="Times New Roman" w:cs="Times New Roman"/>
+          <w:sz w:val="24"/>
+          <w:szCs w:val="24"/>
+        </w:rPr>
+        <w:t>z(</w:t>
+      </w:r>
+      <w:proofErr w:type="spellStart"/>
+      <w:proofErr w:type="gramEnd"/>
+      <w:r>
+        <w:rPr>
+          <w:rFonts w:ascii="Times New Roman" w:hAnsi="Times New Roman" w:cs="Times New Roman"/>
+          <w:sz w:val="24"/>
+          <w:szCs w:val="24"/>
+        </w:rPr>
+        <w:t>i</w:t>
+      </w:r>
+      <w:proofErr w:type="spellEnd"/>
+      <w:r>
+        <w:rPr>
+          <w:rFonts w:ascii="Times New Roman" w:hAnsi="Times New Roman" w:cs="Times New Roman"/>
+          <w:sz w:val="24"/>
+          <w:szCs w:val="24"/>
+        </w:rPr>
+        <w:t>)=∑w(</w:t>
+      </w:r>
+      <w:proofErr w:type="spellStart"/>
+      <w:r>
+        <w:rPr>
+          <w:rFonts w:ascii="Times New Roman" w:hAnsi="Times New Roman" w:cs="Times New Roman"/>
+          <w:sz w:val="24"/>
+          <w:szCs w:val="24"/>
+        </w:rPr>
+        <w:t>i</w:t>
+      </w:r>
+      <w:proofErr w:type="spellEnd"/>
+      <w:r>
+        <w:rPr>
+          <w:rFonts w:ascii="Times New Roman" w:hAnsi="Times New Roman" w:cs="Times New Roman"/>
+          <w:sz w:val="24"/>
+          <w:szCs w:val="24"/>
+        </w:rPr>
+        <w:t>)*x(</w:t>
+      </w:r>
+      <w:proofErr w:type="spellStart"/>
+      <w:r>
+        <w:rPr>
+          <w:rFonts w:ascii="Times New Roman" w:hAnsi="Times New Roman" w:cs="Times New Roman"/>
+          <w:sz w:val="24"/>
+          <w:szCs w:val="24"/>
+        </w:rPr>
+        <w:t>i</w:t>
+      </w:r>
+      <w:proofErr w:type="spellEnd"/>
+      <w:r>
+        <w:rPr>
+          <w:rFonts w:ascii="Times New Roman" w:hAnsi="Times New Roman" w:cs="Times New Roman"/>
+          <w:sz w:val="24"/>
+          <w:szCs w:val="24"/>
+        </w:rPr>
+        <w:t xml:space="preserve">) </w:t>
       </w:r>
     </w:p>
     <w:p>
@@ -5921,14 +6440,25 @@
         </w:rPr>
         <w:t xml:space="preserve">5.   </w:t>
       </w:r>
-      <w:r>
-        <w:rPr>
-          <w:rFonts w:ascii="Times New Roman" w:hAnsi="Times New Roman" w:cs="Times New Roman"/>
-          <w:b/>
-          <w:sz w:val="24"/>
-          <w:szCs w:val="24"/>
-        </w:rPr>
-        <w:t>end for</w:t>
+      <w:proofErr w:type="gramStart"/>
+      <w:r>
+        <w:rPr>
+          <w:rFonts w:ascii="Times New Roman" w:hAnsi="Times New Roman" w:cs="Times New Roman"/>
+          <w:b/>
+          <w:sz w:val="24"/>
+          <w:szCs w:val="24"/>
+        </w:rPr>
+        <w:t>end</w:t>
+      </w:r>
+      <w:proofErr w:type="gramEnd"/>
+      <w:r>
+        <w:rPr>
+          <w:rFonts w:ascii="Times New Roman" w:hAnsi="Times New Roman" w:cs="Times New Roman"/>
+          <w:b/>
+          <w:sz w:val="24"/>
+          <w:szCs w:val="24"/>
+        </w:rPr>
+        <w:t xml:space="preserve"> for</w:t>
       </w:r>
       <w:r>
         <w:rPr>
@@ -5957,6 +6487,7 @@
         </w:rPr>
         <w:t xml:space="preserve">6.   </w:t>
       </w:r>
+      <w:proofErr w:type="gramStart"/>
       <w:r>
         <w:rPr>
           <w:rFonts w:ascii="Times New Roman" w:hAnsi="Times New Roman" w:cs="Times New Roman"/>
@@ -5966,6 +6497,7 @@
         </w:rPr>
         <w:t>for</w:t>
       </w:r>
+      <w:proofErr w:type="gramEnd"/>
       <w:r>
         <w:rPr>
           <w:rFonts w:ascii="Times New Roman" w:hAnsi="Times New Roman" w:cs="Times New Roman"/>
@@ -6017,15 +6549,62 @@
           <w:sz w:val="24"/>
           <w:szCs w:val="24"/>
         </w:rPr>
-        <w:t>.       for</w:t>
-      </w:r>
-      <w:r>
-        <w:rPr>
-          <w:rFonts w:ascii="Times New Roman" w:hAnsi="Times New Roman" w:cs="Times New Roman"/>
-          <w:sz w:val="24"/>
-          <w:szCs w:val="24"/>
-        </w:rPr>
-        <w:t xml:space="preserve"> i = 1 to n </w:t>
+        <w:t xml:space="preserve">.       </w:t>
+      </w:r>
+      <w:proofErr w:type="gramStart"/>
+      <w:r>
+        <w:rPr>
+          <w:rFonts w:ascii="Times New Roman" w:hAnsi="Times New Roman" w:cs="Times New Roman"/>
+          <w:b/>
+          <w:sz w:val="24"/>
+          <w:szCs w:val="24"/>
+        </w:rPr>
+        <w:t>for</w:t>
+      </w:r>
+      <w:proofErr w:type="gramEnd"/>
+      <w:r>
+        <w:rPr>
+          <w:rFonts w:ascii="Times New Roman" w:hAnsi="Times New Roman" w:cs="Times New Roman"/>
+          <w:sz w:val="24"/>
+          <w:szCs w:val="24"/>
+        </w:rPr>
+        <w:t xml:space="preserve"> </w:t>
+      </w:r>
+      <w:proofErr w:type="spellStart"/>
+      <w:r>
+        <w:rPr>
+          <w:rFonts w:ascii="Times New Roman" w:hAnsi="Times New Roman" w:cs="Times New Roman"/>
+          <w:sz w:val="24"/>
+          <w:szCs w:val="24"/>
+        </w:rPr>
+        <w:t>i</w:t>
+      </w:r>
+      <w:proofErr w:type="spellEnd"/>
+      <w:r>
+        <w:rPr>
+          <w:rFonts w:ascii="Times New Roman" w:hAnsi="Times New Roman" w:cs="Times New Roman"/>
+          <w:sz w:val="24"/>
+          <w:szCs w:val="24"/>
+        </w:rPr>
+        <w:t xml:space="preserve"> = 1 </w:t>
+      </w:r>
+      <w:proofErr w:type="spellStart"/>
+      <w:r>
+        <w:rPr>
+          <w:rFonts w:ascii="Times New Roman" w:hAnsi="Times New Roman" w:cs="Times New Roman"/>
+          <w:sz w:val="24"/>
+          <w:szCs w:val="24"/>
+        </w:rPr>
+        <w:t>to n</w:t>
+      </w:r>
+      <w:proofErr w:type="spellEnd"/>
+      <w:r>
+        <w:rPr>
+          <w:rFonts w:ascii="Times New Roman" w:hAnsi="Times New Roman" w:cs="Times New Roman"/>
+          <w:sz w:val="24"/>
+          <w:szCs w:val="24"/>
+        </w:rPr>
+        <w:t xml:space="preserve"> </w:t>
       </w:r>
       <w:r>
         <w:rPr>
@@ -6061,7 +6640,43 @@
           <w:sz w:val="24"/>
           <w:szCs w:val="24"/>
         </w:rPr>
-        <w:t xml:space="preserve">9.            θ(j) = SOFT-MAX(z(i)) </w:t>
+        <w:t xml:space="preserve">9.            </w:t>
+      </w:r>
+      <w:proofErr w:type="gramStart"/>
+      <w:r>
+        <w:rPr>
+          <w:rFonts w:ascii="Times New Roman" w:hAnsi="Times New Roman" w:cs="Times New Roman"/>
+          <w:sz w:val="24"/>
+          <w:szCs w:val="24"/>
+        </w:rPr>
+        <w:t>θ(</w:t>
+      </w:r>
+      <w:proofErr w:type="gramEnd"/>
+      <w:r>
+        <w:rPr>
+          <w:rFonts w:ascii="Times New Roman" w:hAnsi="Times New Roman" w:cs="Times New Roman"/>
+          <w:sz w:val="24"/>
+          <w:szCs w:val="24"/>
+        </w:rPr>
+        <w:t>j) = SOFT-MAX(z(</w:t>
+      </w:r>
+      <w:proofErr w:type="spellStart"/>
+      <w:r>
+        <w:rPr>
+          <w:rFonts w:ascii="Times New Roman" w:hAnsi="Times New Roman" w:cs="Times New Roman"/>
+          <w:sz w:val="24"/>
+          <w:szCs w:val="24"/>
+        </w:rPr>
+        <w:t>i</w:t>
+      </w:r>
+      <w:proofErr w:type="spellEnd"/>
+      <w:r>
+        <w:rPr>
+          <w:rFonts w:ascii="Times New Roman" w:hAnsi="Times New Roman" w:cs="Times New Roman"/>
+          <w:sz w:val="24"/>
+          <w:szCs w:val="24"/>
+        </w:rPr>
+        <w:t xml:space="preserve">)) </w:t>
       </w:r>
     </w:p>
     <w:p>
@@ -6082,14 +6697,25 @@
         </w:rPr>
         <w:t xml:space="preserve">10.     </w:t>
       </w:r>
-      <w:r>
-        <w:rPr>
-          <w:rFonts w:ascii="Times New Roman" w:hAnsi="Times New Roman" w:cs="Times New Roman"/>
-          <w:b/>
-          <w:sz w:val="24"/>
-          <w:szCs w:val="24"/>
-        </w:rPr>
-        <w:t>end for</w:t>
+      <w:proofErr w:type="gramStart"/>
+      <w:r>
+        <w:rPr>
+          <w:rFonts w:ascii="Times New Roman" w:hAnsi="Times New Roman" w:cs="Times New Roman"/>
+          <w:b/>
+          <w:sz w:val="24"/>
+          <w:szCs w:val="24"/>
+        </w:rPr>
+        <w:t>end</w:t>
+      </w:r>
+      <w:proofErr w:type="gramEnd"/>
+      <w:r>
+        <w:rPr>
+          <w:rFonts w:ascii="Times New Roman" w:hAnsi="Times New Roman" w:cs="Times New Roman"/>
+          <w:b/>
+          <w:sz w:val="24"/>
+          <w:szCs w:val="24"/>
+        </w:rPr>
+        <w:t xml:space="preserve"> for</w:t>
       </w:r>
       <w:r>
         <w:rPr>
@@ -6118,14 +6744,25 @@
         </w:rPr>
         <w:t xml:space="preserve">11. </w:t>
       </w:r>
-      <w:r>
-        <w:rPr>
-          <w:rFonts w:ascii="Times New Roman" w:hAnsi="Times New Roman" w:cs="Times New Roman"/>
-          <w:b/>
-          <w:sz w:val="24"/>
-          <w:szCs w:val="24"/>
-        </w:rPr>
-        <w:t>end for</w:t>
+      <w:proofErr w:type="gramStart"/>
+      <w:r>
+        <w:rPr>
+          <w:rFonts w:ascii="Times New Roman" w:hAnsi="Times New Roman" w:cs="Times New Roman"/>
+          <w:b/>
+          <w:sz w:val="24"/>
+          <w:szCs w:val="24"/>
+        </w:rPr>
+        <w:t>end</w:t>
+      </w:r>
+      <w:proofErr w:type="gramEnd"/>
+      <w:r>
+        <w:rPr>
+          <w:rFonts w:ascii="Times New Roman" w:hAnsi="Times New Roman" w:cs="Times New Roman"/>
+          <w:b/>
+          <w:sz w:val="24"/>
+          <w:szCs w:val="24"/>
+        </w:rPr>
+        <w:t xml:space="preserve"> for</w:t>
       </w:r>
       <w:r>
         <w:rPr>
@@ -6404,14 +7041,25 @@
         </w:rPr>
         <w:t xml:space="preserve">3.  </w:t>
       </w:r>
-      <w:r>
-        <w:rPr>
-          <w:rFonts w:ascii="Times New Roman" w:hAnsi="Times New Roman" w:cs="Times New Roman"/>
-          <w:b/>
-          <w:sz w:val="24"/>
-          <w:szCs w:val="24"/>
-        </w:rPr>
-        <w:t xml:space="preserve">if </w:t>
+      <w:proofErr w:type="gramStart"/>
+      <w:r>
+        <w:rPr>
+          <w:rFonts w:ascii="Times New Roman" w:hAnsi="Times New Roman" w:cs="Times New Roman"/>
+          <w:b/>
+          <w:sz w:val="24"/>
+          <w:szCs w:val="24"/>
+        </w:rPr>
+        <w:t>if</w:t>
+      </w:r>
+      <w:proofErr w:type="gramEnd"/>
+      <w:r>
+        <w:rPr>
+          <w:rFonts w:ascii="Times New Roman" w:hAnsi="Times New Roman" w:cs="Times New Roman"/>
+          <w:b/>
+          <w:sz w:val="24"/>
+          <w:szCs w:val="24"/>
+        </w:rPr>
+        <w:t xml:space="preserve"> </w:t>
       </w:r>
       <w:r>
         <w:rPr>
@@ -6438,7 +7086,25 @@
           <w:sz w:val="24"/>
           <w:szCs w:val="24"/>
         </w:rPr>
-        <w:t xml:space="preserve">4.        take the email  </w:t>
+        <w:t xml:space="preserve">4.        </w:t>
+      </w:r>
+      <w:proofErr w:type="gramStart"/>
+      <w:r>
+        <w:rPr>
+          <w:rFonts w:ascii="Times New Roman" w:hAnsi="Times New Roman" w:cs="Times New Roman"/>
+          <w:sz w:val="24"/>
+          <w:szCs w:val="24"/>
+        </w:rPr>
+        <w:t>take</w:t>
+      </w:r>
+      <w:proofErr w:type="gramEnd"/>
+      <w:r>
+        <w:rPr>
+          <w:rFonts w:ascii="Times New Roman" w:hAnsi="Times New Roman" w:cs="Times New Roman"/>
+          <w:sz w:val="24"/>
+          <w:szCs w:val="24"/>
+        </w:rPr>
+        <w:t xml:space="preserve"> the email  </w:t>
       </w:r>
     </w:p>
     <w:p>
@@ -6682,7 +7348,25 @@
           <w:sz w:val="24"/>
           <w:szCs w:val="24"/>
         </w:rPr>
-        <w:t xml:space="preserve">2. classifier = load(model)  </w:t>
+        <w:t xml:space="preserve">2. </w:t>
+      </w:r>
+      <w:proofErr w:type="gramStart"/>
+      <w:r>
+        <w:rPr>
+          <w:rFonts w:ascii="Times New Roman" w:hAnsi="Times New Roman" w:cs="Times New Roman"/>
+          <w:sz w:val="24"/>
+          <w:szCs w:val="24"/>
+        </w:rPr>
+        <w:t>classifier</w:t>
+      </w:r>
+      <w:proofErr w:type="gramEnd"/>
+      <w:r>
+        <w:rPr>
+          <w:rFonts w:ascii="Times New Roman" w:hAnsi="Times New Roman" w:cs="Times New Roman"/>
+          <w:sz w:val="24"/>
+          <w:szCs w:val="24"/>
+        </w:rPr>
+        <w:t xml:space="preserve"> = load(model)  </w:t>
       </w:r>
     </w:p>
     <w:p>
@@ -6720,6 +7404,7 @@
         </w:rPr>
         <w:t xml:space="preserve"> each email in the </w:t>
       </w:r>
+      <w:proofErr w:type="spellStart"/>
       <w:r>
         <w:rPr>
           <w:rFonts w:ascii="Times New Roman" w:hAnsi="Times New Roman" w:cs="Times New Roman"/>
@@ -6729,6 +7414,7 @@
         </w:rPr>
         <w:t>emaildata</w:t>
       </w:r>
+      <w:proofErr w:type="spellEnd"/>
       <w:r>
         <w:rPr>
           <w:rFonts w:ascii="Times New Roman" w:hAnsi="Times New Roman" w:cs="Times New Roman"/>
@@ -6772,7 +7458,25 @@
           <w:sz w:val="24"/>
           <w:szCs w:val="24"/>
         </w:rPr>
-        <w:t xml:space="preserve">4.         take the </w:t>
+        <w:t xml:space="preserve">4.         </w:t>
+      </w:r>
+      <w:proofErr w:type="gramStart"/>
+      <w:r>
+        <w:rPr>
+          <w:rFonts w:ascii="Times New Roman" w:hAnsi="Times New Roman" w:cs="Times New Roman"/>
+          <w:sz w:val="24"/>
+          <w:szCs w:val="24"/>
+        </w:rPr>
+        <w:t>take</w:t>
+      </w:r>
+      <w:proofErr w:type="gramEnd"/>
+      <w:r>
+        <w:rPr>
+          <w:rFonts w:ascii="Times New Roman" w:hAnsi="Times New Roman" w:cs="Times New Roman"/>
+          <w:sz w:val="24"/>
+          <w:szCs w:val="24"/>
+        </w:rPr>
+        <w:t xml:space="preserve"> the </w:t>
       </w:r>
       <w:r>
         <w:rPr>
@@ -6801,7 +7505,43 @@
           <w:szCs w:val="24"/>
         </w:rPr>
         <w:lastRenderedPageBreak/>
-        <w:t xml:space="preserve">5.         type = classifier.predict(email body) </w:t>
+        <w:t xml:space="preserve">5.         </w:t>
+      </w:r>
+      <w:proofErr w:type="gramStart"/>
+      <w:r>
+        <w:rPr>
+          <w:rFonts w:ascii="Times New Roman" w:hAnsi="Times New Roman" w:cs="Times New Roman"/>
+          <w:sz w:val="24"/>
+          <w:szCs w:val="24"/>
+        </w:rPr>
+        <w:t>type</w:t>
+      </w:r>
+      <w:proofErr w:type="gramEnd"/>
+      <w:r>
+        <w:rPr>
+          <w:rFonts w:ascii="Times New Roman" w:hAnsi="Times New Roman" w:cs="Times New Roman"/>
+          <w:sz w:val="24"/>
+          <w:szCs w:val="24"/>
+        </w:rPr>
+        <w:t xml:space="preserve"> = </w:t>
+      </w:r>
+      <w:proofErr w:type="spellStart"/>
+      <w:r>
+        <w:rPr>
+          <w:rFonts w:ascii="Times New Roman" w:hAnsi="Times New Roman" w:cs="Times New Roman"/>
+          <w:sz w:val="24"/>
+          <w:szCs w:val="24"/>
+        </w:rPr>
+        <w:t>classifier.predict</w:t>
+      </w:r>
+      <w:proofErr w:type="spellEnd"/>
+      <w:r>
+        <w:rPr>
+          <w:rFonts w:ascii="Times New Roman" w:hAnsi="Times New Roman" w:cs="Times New Roman"/>
+          <w:sz w:val="24"/>
+          <w:szCs w:val="24"/>
+        </w:rPr>
+        <w:t xml:space="preserve">(email body) </w:t>
       </w:r>
     </w:p>
     <w:p>
@@ -6829,8 +7569,19 @@
           <w:sz w:val="24"/>
           <w:szCs w:val="24"/>
         </w:rPr>
-        <w:t>.         if</w:t>
-      </w:r>
+        <w:t xml:space="preserve">.         </w:t>
+      </w:r>
+      <w:proofErr w:type="gramStart"/>
+      <w:r>
+        <w:rPr>
+          <w:rFonts w:ascii="Times New Roman" w:hAnsi="Times New Roman" w:cs="Times New Roman"/>
+          <w:b/>
+          <w:sz w:val="24"/>
+          <w:szCs w:val="24"/>
+        </w:rPr>
+        <w:t>if</w:t>
+      </w:r>
+      <w:proofErr w:type="gramEnd"/>
       <w:r>
         <w:rPr>
           <w:rFonts w:ascii="Times New Roman" w:hAnsi="Times New Roman" w:cs="Times New Roman"/>
@@ -6875,6 +7626,7 @@
         </w:rPr>
         <w:t xml:space="preserve">7.                 </w:t>
       </w:r>
+      <w:proofErr w:type="gramStart"/>
       <w:r>
         <w:rPr>
           <w:rFonts w:ascii="Times New Roman" w:hAnsi="Times New Roman" w:cs="Times New Roman"/>
@@ -6884,6 +7636,7 @@
         </w:rPr>
         <w:t>result</w:t>
       </w:r>
+      <w:proofErr w:type="gramEnd"/>
       <w:r>
         <w:rPr>
           <w:rFonts w:ascii="Times New Roman" w:hAnsi="Times New Roman" w:cs="Times New Roman"/>
@@ -6918,7 +7671,27 @@
           <w:sz w:val="24"/>
           <w:szCs w:val="24"/>
         </w:rPr>
-        <w:t xml:space="preserve">  else </w:t>
+        <w:t xml:space="preserve">  </w:t>
+      </w:r>
+      <w:proofErr w:type="gramStart"/>
+      <w:r>
+        <w:rPr>
+          <w:rFonts w:ascii="Times New Roman" w:hAnsi="Times New Roman" w:cs="Times New Roman"/>
+          <w:b/>
+          <w:sz w:val="24"/>
+          <w:szCs w:val="24"/>
+        </w:rPr>
+        <w:t>else</w:t>
+      </w:r>
+      <w:proofErr w:type="gramEnd"/>
+      <w:r>
+        <w:rPr>
+          <w:rFonts w:ascii="Times New Roman" w:hAnsi="Times New Roman" w:cs="Times New Roman"/>
+          <w:b/>
+          <w:sz w:val="24"/>
+          <w:szCs w:val="24"/>
+        </w:rPr>
+        <w:t xml:space="preserve"> </w:t>
       </w:r>
       <w:r>
         <w:rPr>
@@ -6964,6 +7737,7 @@
         </w:rPr>
         <w:t xml:space="preserve">9.                </w:t>
       </w:r>
+      <w:proofErr w:type="gramStart"/>
       <w:r>
         <w:rPr>
           <w:rFonts w:ascii="Times New Roman" w:hAnsi="Times New Roman" w:cs="Times New Roman"/>
@@ -6971,7 +7745,17 @@
           <w:sz w:val="24"/>
           <w:szCs w:val="24"/>
         </w:rPr>
-        <w:t xml:space="preserve">result </w:t>
+        <w:t>result</w:t>
+      </w:r>
+      <w:proofErr w:type="gramEnd"/>
+      <w:r>
+        <w:rPr>
+          <w:rFonts w:ascii="Times New Roman" w:hAnsi="Times New Roman" w:cs="Times New Roman"/>
+          <w:i/>
+          <w:sz w:val="24"/>
+          <w:szCs w:val="24"/>
+        </w:rPr>
+        <w:t xml:space="preserve"> </w:t>
       </w:r>
       <w:r>
         <w:rPr>
@@ -6998,7 +7782,25 @@
           <w:sz w:val="24"/>
           <w:szCs w:val="24"/>
         </w:rPr>
-        <w:t>10.              store the email with the sender and receiver name in another database</w:t>
+        <w:t xml:space="preserve">10.              </w:t>
+      </w:r>
+      <w:proofErr w:type="gramStart"/>
+      <w:r>
+        <w:rPr>
+          <w:rFonts w:ascii="Times New Roman" w:hAnsi="Times New Roman" w:cs="Times New Roman"/>
+          <w:sz w:val="24"/>
+          <w:szCs w:val="24"/>
+        </w:rPr>
+        <w:t>store</w:t>
+      </w:r>
+      <w:proofErr w:type="gramEnd"/>
+      <w:r>
+        <w:rPr>
+          <w:rFonts w:ascii="Times New Roman" w:hAnsi="Times New Roman" w:cs="Times New Roman"/>
+          <w:sz w:val="24"/>
+          <w:szCs w:val="24"/>
+        </w:rPr>
+        <w:t xml:space="preserve"> the email with the sender and receiver name in another database</w:t>
       </w:r>
     </w:p>
     <w:p>
@@ -7027,7 +7829,29 @@
           <w:sz w:val="24"/>
           <w:szCs w:val="24"/>
         </w:rPr>
-        <w:t>.              show the result</w:t>
+        <w:t xml:space="preserve">.              </w:t>
+      </w:r>
+      <w:proofErr w:type="gramStart"/>
+      <w:r>
+        <w:rPr>
+          <w:rFonts w:ascii="Times New Roman" w:hAnsi="Times New Roman" w:cs="Times New Roman"/>
+          <w:b/>
+          <w:i/>
+          <w:sz w:val="24"/>
+          <w:szCs w:val="24"/>
+        </w:rPr>
+        <w:t>show</w:t>
+      </w:r>
+      <w:proofErr w:type="gramEnd"/>
+      <w:r>
+        <w:rPr>
+          <w:rFonts w:ascii="Times New Roman" w:hAnsi="Times New Roman" w:cs="Times New Roman"/>
+          <w:b/>
+          <w:i/>
+          <w:sz w:val="24"/>
+          <w:szCs w:val="24"/>
+        </w:rPr>
+        <w:t xml:space="preserve"> the result</w:t>
       </w:r>
       <w:r>
         <w:rPr>
@@ -7324,7 +8148,27 @@
           <w:sz w:val="24"/>
           <w:szCs w:val="24"/>
         </w:rPr>
-        <w:t xml:space="preserve">Let, n is the number of letter in a email, m is the number of email in the dataset So time require to clean all the email are O (nm). </w:t>
+        <w:t xml:space="preserve">Let, n is the number of letter in </w:t>
+      </w:r>
+      <w:proofErr w:type="spellStart"/>
+      <w:proofErr w:type="gramStart"/>
+      <w:r>
+        <w:rPr>
+          <w:rFonts w:ascii="Times New Roman" w:hAnsi="Times New Roman" w:cs="Times New Roman"/>
+          <w:sz w:val="24"/>
+          <w:szCs w:val="24"/>
+        </w:rPr>
+        <w:t>a</w:t>
+      </w:r>
+      <w:proofErr w:type="spellEnd"/>
+      <w:proofErr w:type="gramEnd"/>
+      <w:r>
+        <w:rPr>
+          <w:rFonts w:ascii="Times New Roman" w:hAnsi="Times New Roman" w:cs="Times New Roman"/>
+          <w:sz w:val="24"/>
+          <w:szCs w:val="24"/>
+        </w:rPr>
+        <w:t xml:space="preserve"> email, m is the number of email in the dataset So time require to clean all the email are O (nm). </w:t>
       </w:r>
     </w:p>
     <w:p>
@@ -7454,7 +8298,27 @@
           <w:sz w:val="24"/>
           <w:szCs w:val="24"/>
         </w:rPr>
-        <w:t xml:space="preserve">Let, n is the number of word in a email, C is the number of words in the feature vector. So time require to predict an email </w:t>
+        <w:t xml:space="preserve">Let, n is the number of word in </w:t>
+      </w:r>
+      <w:proofErr w:type="spellStart"/>
+      <w:proofErr w:type="gramStart"/>
+      <w:r>
+        <w:rPr>
+          <w:rFonts w:ascii="Times New Roman" w:hAnsi="Times New Roman" w:cs="Times New Roman"/>
+          <w:sz w:val="24"/>
+          <w:szCs w:val="24"/>
+        </w:rPr>
+        <w:t>a</w:t>
+      </w:r>
+      <w:proofErr w:type="spellEnd"/>
+      <w:proofErr w:type="gramEnd"/>
+      <w:r>
+        <w:rPr>
+          <w:rFonts w:ascii="Times New Roman" w:hAnsi="Times New Roman" w:cs="Times New Roman"/>
+          <w:sz w:val="24"/>
+          <w:szCs w:val="24"/>
+        </w:rPr>
+        <w:t xml:space="preserve"> email, C is the number of words in the feature vector. So time require to predict an email </w:t>
       </w:r>
       <w:r>
         <w:rPr>
@@ -7478,7 +8342,27 @@
           <w:sz w:val="24"/>
           <w:szCs w:val="24"/>
         </w:rPr>
-        <w:t>(nC).</w:t>
+        <w:t>(</w:t>
+      </w:r>
+      <w:proofErr w:type="spellStart"/>
+      <w:proofErr w:type="gramStart"/>
+      <w:r>
+        <w:rPr>
+          <w:rFonts w:ascii="Times New Roman" w:hAnsi="Times New Roman" w:cs="Times New Roman"/>
+          <w:sz w:val="24"/>
+          <w:szCs w:val="24"/>
+        </w:rPr>
+        <w:t>nC</w:t>
+      </w:r>
+      <w:proofErr w:type="spellEnd"/>
+      <w:proofErr w:type="gramEnd"/>
+      <w:r>
+        <w:rPr>
+          <w:rFonts w:ascii="Times New Roman" w:hAnsi="Times New Roman" w:cs="Times New Roman"/>
+          <w:sz w:val="24"/>
+          <w:szCs w:val="24"/>
+        </w:rPr>
+        <w:t>).</w:t>
       </w:r>
     </w:p>
     <w:sectPr>

--- a/myReport/new/chapterThree.docx
+++ b/myReport/new/chapterThree.docx
@@ -387,6 +387,7 @@
           <w:noProof/>
           <w:sz w:val="24"/>
           <w:szCs w:val="24"/>
+          <w:lang w:bidi="bn-IN"/>
         </w:rPr>
         <w:lastRenderedPageBreak/>
         <w:drawing>
@@ -509,8 +510,6 @@
         </w:rPr>
         <w:t>3.1.1 Data Acquisition and Refining</w:t>
       </w:r>
-      <w:bookmarkStart w:id="0" w:name="_GoBack"/>
-      <w:bookmarkEnd w:id="0"/>
     </w:p>
     <w:p>
       <w:pPr>
@@ -643,6 +642,7 @@
           <w:noProof/>
           <w:sz w:val="24"/>
           <w:szCs w:val="24"/>
+          <w:lang w:bidi="bn-IN"/>
         </w:rPr>
         <w:drawing>
           <wp:inline distT="0" distB="0" distL="0" distR="0">
@@ -861,6 +861,7 @@
           <w:noProof/>
           <w:sz w:val="24"/>
           <w:szCs w:val="24"/>
+          <w:lang w:bidi="bn-IN"/>
         </w:rPr>
         <w:drawing>
           <wp:inline distT="0" distB="0" distL="0" distR="0">
@@ -994,6 +995,7 @@
           <w:noProof/>
           <w:sz w:val="24"/>
           <w:szCs w:val="24"/>
+          <w:lang w:bidi="bn-IN"/>
         </w:rPr>
         <w:drawing>
           <wp:inline distT="0" distB="0" distL="0" distR="0">
@@ -4182,7 +4184,23 @@
           <w:szCs w:val="24"/>
         </w:rPr>
         <w:lastRenderedPageBreak/>
-        <w:t>Logistic regression is one of the most popular machine learning algorithm for binary classification. This is because it is a simple algorithm that performs very well on a wide range of problem [26]. Logistic regression corresponds to a linear regression where the dependent variable is binary. It is very useful for understanding or predicting the effect of one or more variable on a binary response variable.</w:t>
+        <w:t>Logistic regression is one of the most popular machine learning algorithm for binary classification. This is because it is a simple algorithm that performs very wel</w:t>
+      </w:r>
+      <w:r>
+        <w:rPr>
+          <w:rFonts w:ascii="Times New Roman" w:hAnsi="Times New Roman" w:cs="Times New Roman"/>
+          <w:sz w:val="24"/>
+          <w:szCs w:val="24"/>
+        </w:rPr>
+        <w:t>l on a wide range of problem [14</w:t>
+      </w:r>
+      <w:r>
+        <w:rPr>
+          <w:rFonts w:ascii="Times New Roman" w:hAnsi="Times New Roman" w:cs="Times New Roman"/>
+          <w:sz w:val="24"/>
+          <w:szCs w:val="24"/>
+        </w:rPr>
+        <w:t>]. Logistic regression corresponds to a linear regression where the dependent variable is binary. It is very useful for understanding or predicting the effect of one or more variable on a binary response variable.</w:t>
       </w:r>
     </w:p>
     <w:p>
@@ -4196,6 +4214,7 @@
           <w:szCs w:val="24"/>
         </w:rPr>
       </w:pPr>
+      <w:bookmarkStart w:id="0" w:name="_GoBack"/>
       <w:r>
         <w:rPr>
           <w:rFonts w:ascii="Times New Roman" w:hAnsi="Times New Roman" w:cs="Times New Roman"/>
@@ -4210,7 +4229,15 @@
           <w:sz w:val="24"/>
           <w:szCs w:val="24"/>
         </w:rPr>
-        <w:t xml:space="preserve"> [27]</w:t>
+        <w:t xml:space="preserve"> [15</w:t>
+      </w:r>
+      <w:r>
+        <w:rPr>
+          <w:rFonts w:ascii="Times New Roman" w:hAnsi="Times New Roman" w:cs="Times New Roman"/>
+          <w:sz w:val="24"/>
+          <w:szCs w:val="24"/>
+        </w:rPr>
+        <w:t>]</w:t>
       </w:r>
       <w:r>
         <w:rPr>
@@ -4221,6 +4248,7 @@
         <w:t>:</w:t>
       </w:r>
     </w:p>
+    <w:bookmarkEnd w:id="0"/>
     <w:p>
       <w:pPr>
         <w:spacing w:line="360" w:lineRule="auto"/>
@@ -4238,6 +4266,7 @@
           <w:noProof/>
           <w:sz w:val="24"/>
           <w:szCs w:val="24"/>
+          <w:lang w:bidi="bn-IN"/>
         </w:rPr>
         <w:drawing>
           <wp:inline distT="0" distB="0" distL="0" distR="0">
@@ -4357,6 +4386,7 @@
           <w:noProof/>
           <w:sz w:val="24"/>
           <w:szCs w:val="24"/>
+          <w:lang w:bidi="bn-IN"/>
         </w:rPr>
         <w:drawing>
           <wp:inline distT="0" distB="0" distL="0" distR="0">
@@ -4695,6 +4725,7 @@
           <w:noProof/>
           <w:sz w:val="24"/>
           <w:szCs w:val="24"/>
+          <w:lang w:bidi="bn-IN"/>
         </w:rPr>
         <w:lastRenderedPageBreak/>
         <w:drawing>
@@ -8440,7 +8471,7 @@
           <w:rPr>
             <w:noProof/>
           </w:rPr>
-          <w:t>42</w:t>
+          <w:t>35</w:t>
         </w:r>
         <w:r>
           <w:rPr>

--- a/myReport/new/chapterThree.docx
+++ b/myReport/new/chapterThree.docx
@@ -387,13 +387,12 @@
           <w:noProof/>
           <w:sz w:val="24"/>
           <w:szCs w:val="24"/>
-          <w:lang w:bidi="bn-IN"/>
         </w:rPr>
         <w:lastRenderedPageBreak/>
         <w:drawing>
           <wp:inline distT="0" distB="0" distL="0" distR="0">
-            <wp:extent cx="5943600" cy="7331710"/>
-            <wp:effectExtent l="0" t="0" r="0" b="0"/>
+            <wp:extent cx="5943498" cy="7331710"/>
+            <wp:effectExtent l="0" t="0" r="635" b="2540"/>
             <wp:docPr id="1" name="Picture 1"/>
             <wp:cNvGraphicFramePr>
               <a:graphicFrameLocks xmlns:a="http://schemas.openxmlformats.org/drawingml/2006/main" noChangeAspect="1"/>
@@ -420,7 +419,7 @@
                   <pic:spPr>
                     <a:xfrm>
                       <a:off x="0" y="0"/>
-                      <a:ext cx="5943600" cy="7331710"/>
+                      <a:ext cx="5943498" cy="7331710"/>
                     </a:xfrm>
                     <a:prstGeom prst="rect">
                       <a:avLst/>
@@ -432,6 +431,8 @@
           </wp:inline>
         </w:drawing>
       </w:r>
+      <w:bookmarkStart w:id="0" w:name="_GoBack"/>
+      <w:bookmarkEnd w:id="0"/>
     </w:p>
     <w:p>
       <w:pPr>
@@ -642,7 +643,6 @@
           <w:noProof/>
           <w:sz w:val="24"/>
           <w:szCs w:val="24"/>
-          <w:lang w:bidi="bn-IN"/>
         </w:rPr>
         <w:drawing>
           <wp:inline distT="0" distB="0" distL="0" distR="0">
@@ -861,7 +861,6 @@
           <w:noProof/>
           <w:sz w:val="24"/>
           <w:szCs w:val="24"/>
-          <w:lang w:bidi="bn-IN"/>
         </w:rPr>
         <w:drawing>
           <wp:inline distT="0" distB="0" distL="0" distR="0">
@@ -995,7 +994,6 @@
           <w:noProof/>
           <w:sz w:val="24"/>
           <w:szCs w:val="24"/>
-          <w:lang w:bidi="bn-IN"/>
         </w:rPr>
         <w:drawing>
           <wp:inline distT="0" distB="0" distL="0" distR="0">
@@ -4214,7 +4212,6 @@
           <w:szCs w:val="24"/>
         </w:rPr>
       </w:pPr>
-      <w:bookmarkStart w:id="0" w:name="_GoBack"/>
       <w:r>
         <w:rPr>
           <w:rFonts w:ascii="Times New Roman" w:hAnsi="Times New Roman" w:cs="Times New Roman"/>
@@ -4248,7 +4245,6 @@
         <w:t>:</w:t>
       </w:r>
     </w:p>
-    <w:bookmarkEnd w:id="0"/>
     <w:p>
       <w:pPr>
         <w:spacing w:line="360" w:lineRule="auto"/>
@@ -4266,7 +4262,6 @@
           <w:noProof/>
           <w:sz w:val="24"/>
           <w:szCs w:val="24"/>
-          <w:lang w:bidi="bn-IN"/>
         </w:rPr>
         <w:drawing>
           <wp:inline distT="0" distB="0" distL="0" distR="0">
@@ -4386,7 +4381,6 @@
           <w:noProof/>
           <w:sz w:val="24"/>
           <w:szCs w:val="24"/>
-          <w:lang w:bidi="bn-IN"/>
         </w:rPr>
         <w:drawing>
           <wp:inline distT="0" distB="0" distL="0" distR="0">
@@ -4725,7 +4719,6 @@
           <w:noProof/>
           <w:sz w:val="24"/>
           <w:szCs w:val="24"/>
-          <w:lang w:bidi="bn-IN"/>
         </w:rPr>
         <w:lastRenderedPageBreak/>
         <w:drawing>
@@ -8471,7 +8464,7 @@
           <w:rPr>
             <w:noProof/>
           </w:rPr>
-          <w:t>35</w:t>
+          <w:t>28</w:t>
         </w:r>
         <w:r>
           <w:rPr>
